--- a/files/ProblemSet0246.docx
+++ b/files/ProblemSet0246.docx
@@ -6,9 +6,9 @@
       <w:pPr>
         <w:pStyle w:val="Heading2"/>
       </w:pPr>
-      <w:bookmarkStart w:id="20" w:name="problem-set-247"/>
+      <w:bookmarkStart w:id="20" w:name="problem-set-246"/>
       <w:r>
-        <w:t xml:space="preserve">Problem Set 247</w:t>
+        <w:t xml:space="preserve">Problem Set 246</w:t>
       </w:r>
       <w:bookmarkEnd w:id="20"/>
     </w:p>
@@ -28,73 +28,61 @@
       </w:pPr>
       <m:oMath>
         <m:r>
-          <m:t>50</m:t>
-        </m:r>
-        <m:r>
-          <m:t>,</m:t>
-        </m:r>
-        <m:r>
-          <m:t>526</m:t>
-        </m:r>
-        <m:r>
-          <m:t>+</m:t>
-        </m:r>
-        <m:r>
-          <m:t>75</m:t>
-        </m:r>
-        <m:r>
-          <m:t>,</m:t>
-        </m:r>
-        <m:r>
-          <m:t>261</m:t>
-        </m:r>
-        <m:r>
-          <m:t>+</m:t>
-        </m:r>
-        <m:r>
-          <m:t>49</m:t>
-        </m:r>
-        <m:r>
-          <m:t>,</m:t>
-        </m:r>
-        <m:r>
-          <m:t>486</m:t>
-        </m:r>
-        <m:r>
-          <m:t>+</m:t>
-        </m:r>
-        <m:r>
-          <m:t>82</m:t>
-        </m:r>
-        <m:r>
-          <m:t>,</m:t>
-        </m:r>
-        <m:r>
-          <m:t>691</m:t>
-        </m:r>
-        <m:r>
-          <m:t>+</m:t>
-        </m:r>
-        <m:r>
-          <m:t>12</m:t>
-        </m:r>
-        <m:r>
-          <m:t>,</m:t>
-        </m:r>
-        <m:r>
-          <m:t>943</m:t>
-        </m:r>
-        <m:r>
-          <m:t>+</m:t>
-        </m:r>
-        <m:r>
-          <m:t>95</m:t>
-        </m:r>
-        <m:r>
-          <m:t>,</m:t>
-        </m:r>
-        <m:r>
-          <m:t>623</m:t>
+          <m:t>46</m:t>
+        </m:r>
+        <m:r>
+          <m:t>,</m:t>
+        </m:r>
+        <m:r>
+          <m:t>844</m:t>
+        </m:r>
+        <m:r>
+          <m:t>+</m:t>
+        </m:r>
+        <m:r>
+          <m:t>60</m:t>
+        </m:r>
+        <m:r>
+          <m:t>,</m:t>
+        </m:r>
+        <m:r>
+          <m:t>681</m:t>
+        </m:r>
+        <m:r>
+          <m:t>+</m:t>
+        </m:r>
+        <m:r>
+          <m:t>81</m:t>
+        </m:r>
+        <m:r>
+          <m:t>,</m:t>
+        </m:r>
+        <m:r>
+          <m:t>208</m:t>
+        </m:r>
+        <m:r>
+          <m:t>+</m:t>
+        </m:r>
+        <m:r>
+          <m:t>25</m:t>
+        </m:r>
+        <m:r>
+          <m:t>,</m:t>
+        </m:r>
+        <m:r>
+          <m:t>585</m:t>
+        </m:r>
+        <m:r>
+          <m:t>+</m:t>
+        </m:r>
+        <m:r>
+          <m:t>24</m:t>
+        </m:r>
+        <m:r>
+          <m:t>,</m:t>
+        </m:r>
+        <m:r>
+          <m:t>043</m:t>
         </m:r>
         <m:r>
           <m:t>+</m:t>
@@ -106,43 +94,55 @@
           <m:t>,</m:t>
         </m:r>
         <m:r>
-          <m:t>905</m:t>
-        </m:r>
-        <m:r>
-          <m:t>+</m:t>
-        </m:r>
-        <m:r>
-          <m:t>94</m:t>
-        </m:r>
-        <m:r>
-          <m:t>,</m:t>
-        </m:r>
-        <m:r>
-          <m:t>087</m:t>
-        </m:r>
-        <m:r>
-          <m:t>+</m:t>
-        </m:r>
-        <m:r>
-          <m:t>74</m:t>
-        </m:r>
-        <m:r>
-          <m:t>,</m:t>
-        </m:r>
-        <m:r>
-          <m:t>868</m:t>
-        </m:r>
-        <m:r>
-          <m:t>+</m:t>
-        </m:r>
-        <m:r>
-          <m:t>53</m:t>
-        </m:r>
-        <m:r>
-          <m:t>,</m:t>
-        </m:r>
-        <m:r>
-          <m:t>816</m:t>
+          <m:t>894</m:t>
+        </m:r>
+        <m:r>
+          <m:t>+</m:t>
+        </m:r>
+        <m:r>
+          <m:t>23</m:t>
+        </m:r>
+        <m:r>
+          <m:t>,</m:t>
+        </m:r>
+        <m:r>
+          <m:t>445</m:t>
+        </m:r>
+        <m:r>
+          <m:t>+</m:t>
+        </m:r>
+        <m:r>
+          <m:t>64</m:t>
+        </m:r>
+        <m:r>
+          <m:t>,</m:t>
+        </m:r>
+        <m:r>
+          <m:t>223</m:t>
+        </m:r>
+        <m:r>
+          <m:t>+</m:t>
+        </m:r>
+        <m:r>
+          <m:t>77</m:t>
+        </m:r>
+        <m:r>
+          <m:t>,</m:t>
+        </m:r>
+        <m:r>
+          <m:t>472</m:t>
+        </m:r>
+        <m:r>
+          <m:t>+</m:t>
+        </m:r>
+        <m:r>
+          <m:t>88</m:t>
+        </m:r>
+        <m:r>
+          <m:t>,</m:t>
+        </m:r>
+        <m:r>
+          <m:t>262</m:t>
         </m:r>
       </m:oMath>
     </w:p>
@@ -152,61 +152,85 @@
       </w:pPr>
       <m:oMath>
         <m:r>
-          <m:t>10</m:t>
-        </m:r>
-        <m:r>
-          <m:t>,</m:t>
-        </m:r>
-        <m:r>
-          <m:t>119</m:t>
-        </m:r>
-        <m:r>
-          <m:t>+</m:t>
-        </m:r>
-        <m:r>
-          <m:t>96</m:t>
-        </m:r>
-        <m:r>
-          <m:t>,</m:t>
-        </m:r>
-        <m:r>
-          <m:t>318</m:t>
-        </m:r>
-        <m:r>
-          <m:t>+</m:t>
-        </m:r>
-        <m:r>
-          <m:t>12</m:t>
-        </m:r>
-        <m:r>
-          <m:t>,</m:t>
-        </m:r>
-        <m:r>
-          <m:t>752</m:t>
-        </m:r>
-        <m:r>
-          <m:t>+</m:t>
-        </m:r>
-        <m:r>
-          <m:t>73</m:t>
-        </m:r>
-        <m:r>
-          <m:t>,</m:t>
-        </m:r>
-        <m:r>
-          <m:t>924</m:t>
-        </m:r>
-        <m:r>
-          <m:t>+</m:t>
-        </m:r>
-        <m:r>
-          <m:t>53</m:t>
-        </m:r>
-        <m:r>
-          <m:t>,</m:t>
-        </m:r>
-        <m:r>
-          <m:t>095</m:t>
+          <m:t>14</m:t>
+        </m:r>
+        <m:r>
+          <m:t>,</m:t>
+        </m:r>
+        <m:r>
+          <m:t>617</m:t>
+        </m:r>
+        <m:r>
+          <m:t>+</m:t>
+        </m:r>
+        <m:r>
+          <m:t>89</m:t>
+        </m:r>
+        <m:r>
+          <m:t>,</m:t>
+        </m:r>
+        <m:r>
+          <m:t>871</m:t>
+        </m:r>
+        <m:r>
+          <m:t>+</m:t>
+        </m:r>
+        <m:r>
+          <m:t>87</m:t>
+        </m:r>
+        <m:r>
+          <m:t>,</m:t>
+        </m:r>
+        <m:r>
+          <m:t>208</m:t>
+        </m:r>
+        <m:r>
+          <m:t>+</m:t>
+        </m:r>
+        <m:r>
+          <m:t>15</m:t>
+        </m:r>
+        <m:r>
+          <m:t>,</m:t>
+        </m:r>
+        <m:r>
+          <m:t>497</m:t>
+        </m:r>
+        <m:r>
+          <m:t>+</m:t>
+        </m:r>
+        <m:r>
+          <m:t>11</m:t>
+        </m:r>
+        <m:r>
+          <m:t>,</m:t>
+        </m:r>
+        <m:r>
+          <m:t>892</m:t>
+        </m:r>
+        <m:r>
+          <m:t>+</m:t>
+        </m:r>
+        <m:r>
+          <m:t>68</m:t>
+        </m:r>
+        <m:r>
+          <m:t>,</m:t>
+        </m:r>
+        <m:r>
+          <m:t>516</m:t>
+        </m:r>
+        <m:r>
+          <m:t>+</m:t>
+        </m:r>
+        <m:r>
+          <m:t>19</m:t>
+        </m:r>
+        <m:r>
+          <m:t>,</m:t>
+        </m:r>
+        <m:r>
+          <m:t>582</m:t>
         </m:r>
         <m:r>
           <m:t>+</m:t>
@@ -218,55 +242,31 @@
           <m:t>,</m:t>
         </m:r>
         <m:r>
-          <m:t>159</m:t>
-        </m:r>
-        <m:r>
-          <m:t>+</m:t>
-        </m:r>
-        <m:r>
-          <m:t>13</m:t>
-        </m:r>
-        <m:r>
-          <m:t>,</m:t>
-        </m:r>
-        <m:r>
-          <m:t>798</m:t>
-        </m:r>
-        <m:r>
-          <m:t>+</m:t>
-        </m:r>
-        <m:r>
-          <m:t>61</m:t>
-        </m:r>
-        <m:r>
-          <m:t>,</m:t>
-        </m:r>
-        <m:r>
-          <m:t>254</m:t>
-        </m:r>
-        <m:r>
-          <m:t>+</m:t>
-        </m:r>
-        <m:r>
-          <m:t>98</m:t>
-        </m:r>
-        <m:r>
-          <m:t>,</m:t>
-        </m:r>
-        <m:r>
-          <m:t>761</m:t>
-        </m:r>
-        <m:r>
-          <m:t>+</m:t>
-        </m:r>
-        <m:r>
-          <m:t>24</m:t>
-        </m:r>
-        <m:r>
-          <m:t>,</m:t>
-        </m:r>
-        <m:r>
-          <m:t>296</m:t>
+          <m:t>826</m:t>
+        </m:r>
+        <m:r>
+          <m:t>+</m:t>
+        </m:r>
+        <m:r>
+          <m:t>75</m:t>
+        </m:r>
+        <m:r>
+          <m:t>,</m:t>
+        </m:r>
+        <m:r>
+          <m:t>364</m:t>
+        </m:r>
+        <m:r>
+          <m:t>+</m:t>
+        </m:r>
+        <m:r>
+          <m:t>52</m:t>
+        </m:r>
+        <m:r>
+          <m:t>,</m:t>
+        </m:r>
+        <m:r>
+          <m:t>784</m:t>
         </m:r>
       </m:oMath>
     </w:p>
@@ -276,13 +276,37 @@
       </w:pPr>
       <m:oMath>
         <m:r>
-          <m:t>27</m:t>
-        </m:r>
-        <m:r>
-          <m:t>,</m:t>
-        </m:r>
-        <m:r>
-          <m:t>719</m:t>
+          <m:t>85</m:t>
+        </m:r>
+        <m:r>
+          <m:t>,</m:t>
+        </m:r>
+        <m:r>
+          <m:t>601</m:t>
+        </m:r>
+        <m:r>
+          <m:t>+</m:t>
+        </m:r>
+        <m:r>
+          <m:t>61</m:t>
+        </m:r>
+        <m:r>
+          <m:t>,</m:t>
+        </m:r>
+        <m:r>
+          <m:t>019</m:t>
+        </m:r>
+        <m:r>
+          <m:t>+</m:t>
+        </m:r>
+        <m:r>
+          <m:t>55</m:t>
+        </m:r>
+        <m:r>
+          <m:t>,</m:t>
+        </m:r>
+        <m:r>
+          <m:t>544</m:t>
         </m:r>
         <m:r>
           <m:t>+</m:t>
@@ -294,103 +318,79 @@
           <m:t>,</m:t>
         </m:r>
         <m:r>
-          <m:t>686</m:t>
-        </m:r>
-        <m:r>
-          <m:t>+</m:t>
-        </m:r>
-        <m:r>
-          <m:t>47</m:t>
-        </m:r>
-        <m:r>
-          <m:t>,</m:t>
-        </m:r>
-        <m:r>
-          <m:t>007</m:t>
-        </m:r>
-        <m:r>
-          <m:t>+</m:t>
-        </m:r>
-        <m:r>
-          <m:t>59</m:t>
-        </m:r>
-        <m:r>
-          <m:t>,</m:t>
-        </m:r>
-        <m:r>
-          <m:t>748</m:t>
+          <m:t>908</m:t>
+        </m:r>
+        <m:r>
+          <m:t>+</m:t>
+        </m:r>
+        <m:r>
+          <m:t>71</m:t>
+        </m:r>
+        <m:r>
+          <m:t>,</m:t>
+        </m:r>
+        <m:r>
+          <m:t>827</m:t>
         </m:r>
         <m:r>
           <m:t>−</m:t>
         </m:r>
         <m:r>
-          <m:t>26</m:t>
-        </m:r>
-        <m:r>
-          <m:t>,</m:t>
-        </m:r>
-        <m:r>
-          <m:t>038</m:t>
-        </m:r>
-        <m:r>
-          <m:t>+</m:t>
-        </m:r>
-        <m:r>
-          <m:t>75</m:t>
-        </m:r>
-        <m:r>
-          <m:t>,</m:t>
-        </m:r>
-        <m:r>
-          <m:t>574</m:t>
+          <m:t>29</m:t>
+        </m:r>
+        <m:r>
+          <m:t>,</m:t>
+        </m:r>
+        <m:r>
+          <m:t>040</m:t>
         </m:r>
         <m:r>
           <m:t>−</m:t>
         </m:r>
         <m:r>
-          <m:t>20</m:t>
-        </m:r>
-        <m:r>
-          <m:t>,</m:t>
-        </m:r>
-        <m:r>
-          <m:t>736</m:t>
+          <m:t>97</m:t>
+        </m:r>
+        <m:r>
+          <m:t>,</m:t>
+        </m:r>
+        <m:r>
+          <m:t>438</m:t>
+        </m:r>
+        <m:r>
+          <m:t>+</m:t>
+        </m:r>
+        <m:r>
+          <m:t>93</m:t>
+        </m:r>
+        <m:r>
+          <m:t>,</m:t>
+        </m:r>
+        <m:r>
+          <m:t>537</m:t>
         </m:r>
         <m:r>
           <m:t>−</m:t>
         </m:r>
         <m:r>
-          <m:t>41</m:t>
-        </m:r>
-        <m:r>
-          <m:t>,</m:t>
-        </m:r>
-        <m:r>
-          <m:t>111</m:t>
+          <m:t>81</m:t>
+        </m:r>
+        <m:r>
+          <m:t>,</m:t>
+        </m:r>
+        <m:r>
+          <m:t>436</m:t>
         </m:r>
         <m:r>
           <m:t>−</m:t>
         </m:r>
         <m:r>
-          <m:t>90</m:t>
-        </m:r>
-        <m:r>
-          <m:t>,</m:t>
-        </m:r>
-        <m:r>
-          <m:t>406</m:t>
-        </m:r>
-        <m:r>
-          <m:t>+</m:t>
-        </m:r>
-        <m:r>
-          <m:t>10</m:t>
-        </m:r>
-        <m:r>
-          <m:t>,</m:t>
-        </m:r>
-        <m:r>
-          <m:t>024</m:t>
+          <m:t>37</m:t>
+        </m:r>
+        <m:r>
+          <m:t>,</m:t>
+        </m:r>
+        <m:r>
+          <m:t>205</m:t>
         </m:r>
       </m:oMath>
     </w:p>
@@ -400,97 +400,13 @@
       </w:pPr>
       <m:oMath>
         <m:r>
-          <m:t>87</m:t>
-        </m:r>
-        <m:r>
-          <m:t>,</m:t>
-        </m:r>
-        <m:r>
-          <m:t>327</m:t>
-        </m:r>
-        <m:r>
-          <m:t>+</m:t>
-        </m:r>
-        <m:r>
-          <m:t>62</m:t>
-        </m:r>
-        <m:r>
-          <m:t>,</m:t>
-        </m:r>
-        <m:r>
-          <m:t>697</m:t>
-        </m:r>
-        <m:r>
-          <m:t>+</m:t>
-        </m:r>
-        <m:r>
-          <m:t>97</m:t>
-        </m:r>
-        <m:r>
-          <m:t>,</m:t>
-        </m:r>
-        <m:r>
-          <m:t>080</m:t>
-        </m:r>
-        <m:r>
-          <m:t>+</m:t>
-        </m:r>
-        <m:r>
-          <m:t>89</m:t>
-        </m:r>
-        <m:r>
-          <m:t>,</m:t>
-        </m:r>
-        <m:r>
-          <m:t>281</m:t>
-        </m:r>
-        <m:r>
-          <m:t>+</m:t>
-        </m:r>
-        <m:r>
-          <m:t>56</m:t>
-        </m:r>
-        <m:r>
-          <m:t>,</m:t>
-        </m:r>
-        <m:r>
-          <m:t>775</m:t>
-        </m:r>
-        <m:r>
-          <m:t>+</m:t>
-        </m:r>
-        <m:r>
-          <m:t>39</m:t>
-        </m:r>
-        <m:r>
-          <m:t>,</m:t>
-        </m:r>
-        <m:r>
-          <m:t>310</m:t>
-        </m:r>
-        <m:r>
-          <m:t>+</m:t>
-        </m:r>
-        <m:r>
-          <m:t>64</m:t>
-        </m:r>
-        <m:r>
-          <m:t>,</m:t>
-        </m:r>
-        <m:r>
-          <m:t>741</m:t>
-        </m:r>
-        <m:r>
-          <m:t>+</m:t>
-        </m:r>
-        <m:r>
-          <m:t>48</m:t>
-        </m:r>
-        <m:r>
-          <m:t>,</m:t>
-        </m:r>
-        <m:r>
-          <m:t>393</m:t>
+          <m:t>65</m:t>
+        </m:r>
+        <m:r>
+          <m:t>,</m:t>
+        </m:r>
+        <m:r>
+          <m:t>919</m:t>
         </m:r>
         <m:r>
           <m:t>+</m:t>
@@ -502,19 +418,103 @@
           <m:t>,</m:t>
         </m:r>
         <m:r>
-          <m:t>761</m:t>
-        </m:r>
-        <m:r>
-          <m:t>+</m:t>
-        </m:r>
-        <m:r>
-          <m:t>77</m:t>
-        </m:r>
-        <m:r>
-          <m:t>,</m:t>
-        </m:r>
-        <m:r>
-          <m:t>093</m:t>
+          <m:t>403</m:t>
+        </m:r>
+        <m:r>
+          <m:t>+</m:t>
+        </m:r>
+        <m:r>
+          <m:t>99</m:t>
+        </m:r>
+        <m:r>
+          <m:t>,</m:t>
+        </m:r>
+        <m:r>
+          <m:t>812</m:t>
+        </m:r>
+        <m:r>
+          <m:t>+</m:t>
+        </m:r>
+        <m:r>
+          <m:t>50</m:t>
+        </m:r>
+        <m:r>
+          <m:t>,</m:t>
+        </m:r>
+        <m:r>
+          <m:t>747</m:t>
+        </m:r>
+        <m:r>
+          <m:t>+</m:t>
+        </m:r>
+        <m:r>
+          <m:t>60</m:t>
+        </m:r>
+        <m:r>
+          <m:t>,</m:t>
+        </m:r>
+        <m:r>
+          <m:t>715</m:t>
+        </m:r>
+        <m:r>
+          <m:t>+</m:t>
+        </m:r>
+        <m:r>
+          <m:t>37</m:t>
+        </m:r>
+        <m:r>
+          <m:t>,</m:t>
+        </m:r>
+        <m:r>
+          <m:t>432</m:t>
+        </m:r>
+        <m:r>
+          <m:t>+</m:t>
+        </m:r>
+        <m:r>
+          <m:t>99</m:t>
+        </m:r>
+        <m:r>
+          <m:t>,</m:t>
+        </m:r>
+        <m:r>
+          <m:t>639</m:t>
+        </m:r>
+        <m:r>
+          <m:t>+</m:t>
+        </m:r>
+        <m:r>
+          <m:t>12</m:t>
+        </m:r>
+        <m:r>
+          <m:t>,</m:t>
+        </m:r>
+        <m:r>
+          <m:t>933</m:t>
+        </m:r>
+        <m:r>
+          <m:t>+</m:t>
+        </m:r>
+        <m:r>
+          <m:t>98</m:t>
+        </m:r>
+        <m:r>
+          <m:t>,</m:t>
+        </m:r>
+        <m:r>
+          <m:t>399</m:t>
+        </m:r>
+        <m:r>
+          <m:t>+</m:t>
+        </m:r>
+        <m:r>
+          <m:t>43</m:t>
+        </m:r>
+        <m:r>
+          <m:t>,</m:t>
+        </m:r>
+        <m:r>
+          <m:t>603</m:t>
         </m:r>
       </m:oMath>
     </w:p>
@@ -524,13 +524,109 @@
       </w:pPr>
       <m:oMath>
         <m:r>
+          <m:t>66</m:t>
+        </m:r>
+        <m:r>
+          <m:t>,</m:t>
+        </m:r>
+        <m:r>
+          <m:t>005</m:t>
+        </m:r>
+        <m:r>
+          <m:t>+</m:t>
+        </m:r>
+        <m:r>
+          <m:t>80</m:t>
+        </m:r>
+        <m:r>
+          <m:t>,</m:t>
+        </m:r>
+        <m:r>
+          <m:t>741</m:t>
+        </m:r>
+        <m:r>
+          <m:t>+</m:t>
+        </m:r>
+        <m:r>
+          <m:t>62</m:t>
+        </m:r>
+        <m:r>
+          <m:t>,</m:t>
+        </m:r>
+        <m:r>
+          <m:t>769</m:t>
+        </m:r>
+        <m:r>
+          <m:t>−</m:t>
+        </m:r>
+        <m:r>
+          <m:t>57</m:t>
+        </m:r>
+        <m:r>
+          <m:t>,</m:t>
+        </m:r>
+        <m:r>
+          <m:t>388</m:t>
+        </m:r>
+        <m:r>
+          <m:t>+</m:t>
+        </m:r>
+        <m:r>
+          <m:t>40</m:t>
+        </m:r>
+        <m:r>
+          <m:t>,</m:t>
+        </m:r>
+        <m:r>
+          <m:t>137</m:t>
+        </m:r>
+        <m:r>
+          <m:t>+</m:t>
+        </m:r>
+        <m:r>
+          <m:t>99</m:t>
+        </m:r>
+        <m:r>
+          <m:t>,</m:t>
+        </m:r>
+        <m:r>
+          <m:t>123</m:t>
+        </m:r>
+        <m:r>
+          <m:t>−</m:t>
+        </m:r>
+        <m:r>
+          <m:t>41</m:t>
+        </m:r>
+        <m:r>
+          <m:t>,</m:t>
+        </m:r>
+        <m:r>
+          <m:t>865</m:t>
+        </m:r>
+        <m:r>
+          <m:t>−</m:t>
+        </m:r>
+        <m:r>
+          <m:t>50</m:t>
+        </m:r>
+        <m:r>
+          <m:t>,</m:t>
+        </m:r>
+        <m:r>
+          <m:t>331</m:t>
+        </m:r>
+        <m:r>
+          <m:t>−</m:t>
+        </m:r>
+        <m:r>
           <m:t>84</m:t>
         </m:r>
         <m:r>
           <m:t>,</m:t>
         </m:r>
         <m:r>
-          <m:t>478</m:t>
+          <m:t>570</m:t>
         </m:r>
         <m:r>
           <m:t>+</m:t>
@@ -542,103 +638,7 @@
           <m:t>,</m:t>
         </m:r>
         <m:r>
-          <m:t>973</m:t>
-        </m:r>
-        <m:r>
-          <m:t>+</m:t>
-        </m:r>
-        <m:r>
-          <m:t>51</m:t>
-        </m:r>
-        <m:r>
-          <m:t>,</m:t>
-        </m:r>
-        <m:r>
-          <m:t>917</m:t>
-        </m:r>
-        <m:r>
-          <m:t>−</m:t>
-        </m:r>
-        <m:r>
-          <m:t>68</m:t>
-        </m:r>
-        <m:r>
-          <m:t>,</m:t>
-        </m:r>
-        <m:r>
-          <m:t>778</m:t>
-        </m:r>
-        <m:r>
-          <m:t>+</m:t>
-        </m:r>
-        <m:r>
-          <m:t>63</m:t>
-        </m:r>
-        <m:r>
-          <m:t>,</m:t>
-        </m:r>
-        <m:r>
-          <m:t>312</m:t>
-        </m:r>
-        <m:r>
-          <m:t>−</m:t>
-        </m:r>
-        <m:r>
-          <m:t>40</m:t>
-        </m:r>
-        <m:r>
-          <m:t>,</m:t>
-        </m:r>
-        <m:r>
-          <m:t>855</m:t>
-        </m:r>
-        <m:r>
-          <m:t>−</m:t>
-        </m:r>
-        <m:r>
-          <m:t>96</m:t>
-        </m:r>
-        <m:r>
-          <m:t>,</m:t>
-        </m:r>
-        <m:r>
-          <m:t>529</m:t>
-        </m:r>
-        <m:r>
-          <m:t>+</m:t>
-        </m:r>
-        <m:r>
-          <m:t>16</m:t>
-        </m:r>
-        <m:r>
-          <m:t>,</m:t>
-        </m:r>
-        <m:r>
-          <m:t>416</m:t>
-        </m:r>
-        <m:r>
-          <m:t>−</m:t>
-        </m:r>
-        <m:r>
-          <m:t>54</m:t>
-        </m:r>
-        <m:r>
-          <m:t>,</m:t>
-        </m:r>
-        <m:r>
-          <m:t>052</m:t>
-        </m:r>
-        <m:r>
-          <m:t>+</m:t>
-        </m:r>
-        <m:r>
-          <m:t>43</m:t>
-        </m:r>
-        <m:r>
-          <m:t>,</m:t>
-        </m:r>
-        <m:r>
-          <m:t>921</m:t>
+          <m:t>169</m:t>
         </m:r>
       </m:oMath>
     </w:p>
@@ -648,49 +648,73 @@
       </w:pPr>
       <m:oMath>
         <m:r>
-          <m:t>35</m:t>
-        </m:r>
-        <m:r>
-          <m:t>,</m:t>
-        </m:r>
-        <m:r>
-          <m:t>729</m:t>
-        </m:r>
-        <m:r>
-          <m:t>+</m:t>
-        </m:r>
-        <m:r>
-          <m:t>96</m:t>
-        </m:r>
-        <m:r>
-          <m:t>,</m:t>
-        </m:r>
-        <m:r>
-          <m:t>575</m:t>
-        </m:r>
-        <m:r>
-          <m:t>+</m:t>
-        </m:r>
-        <m:r>
-          <m:t>25</m:t>
-        </m:r>
-        <m:r>
-          <m:t>,</m:t>
-        </m:r>
-        <m:r>
-          <m:t>845</m:t>
-        </m:r>
-        <m:r>
-          <m:t>+</m:t>
-        </m:r>
-        <m:r>
-          <m:t>36</m:t>
-        </m:r>
-        <m:r>
-          <m:t>,</m:t>
-        </m:r>
-        <m:r>
-          <m:t>917</m:t>
+          <m:t>90</m:t>
+        </m:r>
+        <m:r>
+          <m:t>,</m:t>
+        </m:r>
+        <m:r>
+          <m:t>448</m:t>
+        </m:r>
+        <m:r>
+          <m:t>+</m:t>
+        </m:r>
+        <m:r>
+          <m:t>29</m:t>
+        </m:r>
+        <m:r>
+          <m:t>,</m:t>
+        </m:r>
+        <m:r>
+          <m:t>897</m:t>
+        </m:r>
+        <m:r>
+          <m:t>+</m:t>
+        </m:r>
+        <m:r>
+          <m:t>43</m:t>
+        </m:r>
+        <m:r>
+          <m:t>,</m:t>
+        </m:r>
+        <m:r>
+          <m:t>338</m:t>
+        </m:r>
+        <m:r>
+          <m:t>+</m:t>
+        </m:r>
+        <m:r>
+          <m:t>59</m:t>
+        </m:r>
+        <m:r>
+          <m:t>,</m:t>
+        </m:r>
+        <m:r>
+          <m:t>321</m:t>
+        </m:r>
+        <m:r>
+          <m:t>+</m:t>
+        </m:r>
+        <m:r>
+          <m:t>66</m:t>
+        </m:r>
+        <m:r>
+          <m:t>,</m:t>
+        </m:r>
+        <m:r>
+          <m:t>564</m:t>
+        </m:r>
+        <m:r>
+          <m:t>+</m:t>
+        </m:r>
+        <m:r>
+          <m:t>70</m:t>
+        </m:r>
+        <m:r>
+          <m:t>,</m:t>
+        </m:r>
+        <m:r>
+          <m:t>109</m:t>
         </m:r>
         <m:r>
           <m:t>+</m:t>
@@ -702,67 +726,43 @@
           <m:t>,</m:t>
         </m:r>
         <m:r>
-          <m:t>664</m:t>
-        </m:r>
-        <m:r>
-          <m:t>+</m:t>
-        </m:r>
-        <m:r>
-          <m:t>63</m:t>
-        </m:r>
-        <m:r>
-          <m:t>,</m:t>
-        </m:r>
-        <m:r>
-          <m:t>858</m:t>
-        </m:r>
-        <m:r>
-          <m:t>+</m:t>
-        </m:r>
-        <m:r>
-          <m:t>85</m:t>
-        </m:r>
-        <m:r>
-          <m:t>,</m:t>
-        </m:r>
-        <m:r>
-          <m:t>419</m:t>
-        </m:r>
-        <m:r>
-          <m:t>+</m:t>
-        </m:r>
-        <m:r>
-          <m:t>92</m:t>
-        </m:r>
-        <m:r>
-          <m:t>,</m:t>
-        </m:r>
-        <m:r>
-          <m:t>473</m:t>
-        </m:r>
-        <m:r>
-          <m:t>+</m:t>
-        </m:r>
-        <m:r>
-          <m:t>45</m:t>
-        </m:r>
-        <m:r>
-          <m:t>,</m:t>
-        </m:r>
-        <m:r>
-          <m:t>728</m:t>
-        </m:r>
-        <m:r>
-          <m:t>+</m:t>
-        </m:r>
-        <m:r>
-          <m:t>58</m:t>
-        </m:r>
-        <m:r>
-          <m:t>,</m:t>
-        </m:r>
-        <m:r>
-          <m:t>337</m:t>
+          <m:t>481</m:t>
+        </m:r>
+        <m:r>
+          <m:t>+</m:t>
+        </m:r>
+        <m:r>
+          <m:t>91</m:t>
+        </m:r>
+        <m:r>
+          <m:t>,</m:t>
+        </m:r>
+        <m:r>
+          <m:t>147</m:t>
+        </m:r>
+        <m:r>
+          <m:t>+</m:t>
+        </m:r>
+        <m:r>
+          <m:t>88</m:t>
+        </m:r>
+        <m:r>
+          <m:t>,</m:t>
+        </m:r>
+        <m:r>
+          <m:t>978</m:t>
+        </m:r>
+        <m:r>
+          <m:t>+</m:t>
+        </m:r>
+        <m:r>
+          <m:t>23</m:t>
+        </m:r>
+        <m:r>
+          <m:t>,</m:t>
+        </m:r>
+        <m:r>
+          <m:t>874</m:t>
         </m:r>
       </m:oMath>
     </w:p>
@@ -772,7 +772,67 @@
       </w:pPr>
       <m:oMath>
         <m:r>
-          <m:t>58</m:t>
+          <m:t>23</m:t>
+        </m:r>
+        <m:r>
+          <m:t>,</m:t>
+        </m:r>
+        <m:r>
+          <m:t>773</m:t>
+        </m:r>
+        <m:r>
+          <m:t>+</m:t>
+        </m:r>
+        <m:r>
+          <m:t>72</m:t>
+        </m:r>
+        <m:r>
+          <m:t>,</m:t>
+        </m:r>
+        <m:r>
+          <m:t>123</m:t>
+        </m:r>
+        <m:r>
+          <m:t>+</m:t>
+        </m:r>
+        <m:r>
+          <m:t>57</m:t>
+        </m:r>
+        <m:r>
+          <m:t>,</m:t>
+        </m:r>
+        <m:r>
+          <m:t>015</m:t>
+        </m:r>
+        <m:r>
+          <m:t>−</m:t>
+        </m:r>
+        <m:r>
+          <m:t>74</m:t>
+        </m:r>
+        <m:r>
+          <m:t>,</m:t>
+        </m:r>
+        <m:r>
+          <m:t>810</m:t>
+        </m:r>
+        <m:r>
+          <m:t>+</m:t>
+        </m:r>
+        <m:r>
+          <m:t>30</m:t>
+        </m:r>
+        <m:r>
+          <m:t>,</m:t>
+        </m:r>
+        <m:r>
+          <m:t>973</m:t>
+        </m:r>
+        <m:r>
+          <m:t>+</m:t>
+        </m:r>
+        <m:r>
+          <m:t>88</m:t>
         </m:r>
         <m:r>
           <m:t>,</m:t>
@@ -781,112 +841,52 @@
           <m:t>357</m:t>
         </m:r>
         <m:r>
-          <m:t>+</m:t>
-        </m:r>
-        <m:r>
-          <m:t>82</m:t>
-        </m:r>
-        <m:r>
-          <m:t>,</m:t>
-        </m:r>
-        <m:r>
-          <m:t>855</m:t>
-        </m:r>
-        <m:r>
-          <m:t>+</m:t>
-        </m:r>
-        <m:r>
-          <m:t>68</m:t>
-        </m:r>
-        <m:r>
-          <m:t>,</m:t>
-        </m:r>
-        <m:r>
-          <m:t>890</m:t>
-        </m:r>
-        <m:r>
           <m:t>−</m:t>
         </m:r>
         <m:r>
-          <m:t>37</m:t>
-        </m:r>
-        <m:r>
-          <m:t>,</m:t>
-        </m:r>
-        <m:r>
-          <m:t>494</m:t>
+          <m:t>72</m:t>
+        </m:r>
+        <m:r>
+          <m:t>,</m:t>
+        </m:r>
+        <m:r>
+          <m:t>174</m:t>
         </m:r>
         <m:r>
           <m:t>−</m:t>
         </m:r>
         <m:r>
-          <m:t>16</m:t>
-        </m:r>
-        <m:r>
-          <m:t>,</m:t>
-        </m:r>
-        <m:r>
-          <m:t>754</m:t>
-        </m:r>
-        <m:r>
-          <m:t>+</m:t>
-        </m:r>
-        <m:r>
-          <m:t>12</m:t>
-        </m:r>
-        <m:r>
-          <m:t>,</m:t>
-        </m:r>
-        <m:r>
-          <m:t>446</m:t>
+          <m:t>19</m:t>
+        </m:r>
+        <m:r>
+          <m:t>,</m:t>
+        </m:r>
+        <m:r>
+          <m:t>755</m:t>
         </m:r>
         <m:r>
           <m:t>−</m:t>
         </m:r>
         <m:r>
-          <m:t>32</m:t>
-        </m:r>
-        <m:r>
-          <m:t>,</m:t>
-        </m:r>
-        <m:r>
-          <m:t>770</m:t>
-        </m:r>
-        <m:r>
-          <m:t>+</m:t>
-        </m:r>
-        <m:r>
-          <m:t>58</m:t>
-        </m:r>
-        <m:r>
-          <m:t>,</m:t>
-        </m:r>
-        <m:r>
-          <m:t>577</m:t>
-        </m:r>
-        <m:r>
-          <m:t>+</m:t>
-        </m:r>
-        <m:r>
-          <m:t>78</m:t>
-        </m:r>
-        <m:r>
-          <m:t>,</m:t>
-        </m:r>
-        <m:r>
-          <m:t>829</m:t>
-        </m:r>
-        <m:r>
-          <m:t>−</m:t>
-        </m:r>
-        <m:r>
-          <m:t>48</m:t>
-        </m:r>
-        <m:r>
-          <m:t>,</m:t>
-        </m:r>
-        <m:r>
-          <m:t>086</m:t>
+          <m:t>59</m:t>
+        </m:r>
+        <m:r>
+          <m:t>,</m:t>
+        </m:r>
+        <m:r>
+          <m:t>620</m:t>
+        </m:r>
+        <m:r>
+          <m:t>+</m:t>
+        </m:r>
+        <m:r>
+          <m:t>76</m:t>
+        </m:r>
+        <m:r>
+          <m:t>,</m:t>
+        </m:r>
+        <m:r>
+          <m:t>839</m:t>
         </m:r>
       </m:oMath>
     </w:p>
@@ -896,25 +896,25 @@
       </w:pPr>
       <m:oMath>
         <m:r>
-          <m:t>28</m:t>
-        </m:r>
-        <m:r>
-          <m:t>,</m:t>
-        </m:r>
-        <m:r>
-          <m:t>250</m:t>
-        </m:r>
-        <m:r>
-          <m:t>+</m:t>
-        </m:r>
-        <m:r>
-          <m:t>30</m:t>
-        </m:r>
-        <m:r>
-          <m:t>,</m:t>
-        </m:r>
-        <m:r>
-          <m:t>473</m:t>
+          <m:t>24</m:t>
+        </m:r>
+        <m:r>
+          <m:t>,</m:t>
+        </m:r>
+        <m:r>
+          <m:t>288</m:t>
+        </m:r>
+        <m:r>
+          <m:t>+</m:t>
+        </m:r>
+        <m:r>
+          <m:t>47</m:t>
+        </m:r>
+        <m:r>
+          <m:t>,</m:t>
+        </m:r>
+        <m:r>
+          <m:t>318</m:t>
         </m:r>
         <m:r>
           <m:t>+</m:t>
@@ -926,91 +926,91 @@
           <m:t>,</m:t>
         </m:r>
         <m:r>
-          <m:t>639</m:t>
-        </m:r>
-        <m:r>
-          <m:t>+</m:t>
-        </m:r>
-        <m:r>
-          <m:t>23</m:t>
-        </m:r>
-        <m:r>
-          <m:t>,</m:t>
-        </m:r>
-        <m:r>
-          <m:t>722</m:t>
-        </m:r>
-        <m:r>
-          <m:t>+</m:t>
-        </m:r>
-        <m:r>
-          <m:t>95</m:t>
-        </m:r>
-        <m:r>
-          <m:t>,</m:t>
-        </m:r>
-        <m:r>
-          <m:t>863</m:t>
-        </m:r>
-        <m:r>
-          <m:t>+</m:t>
-        </m:r>
-        <m:r>
-          <m:t>83</m:t>
-        </m:r>
-        <m:r>
-          <m:t>,</m:t>
-        </m:r>
-        <m:r>
-          <m:t>308</m:t>
-        </m:r>
-        <m:r>
-          <m:t>+</m:t>
-        </m:r>
-        <m:r>
-          <m:t>56</m:t>
-        </m:r>
-        <m:r>
-          <m:t>,</m:t>
-        </m:r>
-        <m:r>
-          <m:t>190</m:t>
-        </m:r>
-        <m:r>
-          <m:t>+</m:t>
-        </m:r>
-        <m:r>
-          <m:t>52</m:t>
-        </m:r>
-        <m:r>
-          <m:t>,</m:t>
-        </m:r>
-        <m:r>
-          <m:t>307</m:t>
-        </m:r>
-        <m:r>
-          <m:t>+</m:t>
-        </m:r>
-        <m:r>
-          <m:t>74</m:t>
-        </m:r>
-        <m:r>
-          <m:t>,</m:t>
-        </m:r>
-        <m:r>
-          <m:t>224</m:t>
-        </m:r>
-        <m:r>
-          <m:t>+</m:t>
-        </m:r>
-        <m:r>
-          <m:t>71</m:t>
-        </m:r>
-        <m:r>
-          <m:t>,</m:t>
-        </m:r>
-        <m:r>
-          <m:t>397</m:t>
+          <m:t>279</m:t>
+        </m:r>
+        <m:r>
+          <m:t>+</m:t>
+        </m:r>
+        <m:r>
+          <m:t>11</m:t>
+        </m:r>
+        <m:r>
+          <m:t>,</m:t>
+        </m:r>
+        <m:r>
+          <m:t>007</m:t>
+        </m:r>
+        <m:r>
+          <m:t>+</m:t>
+        </m:r>
+        <m:r>
+          <m:t>32</m:t>
+        </m:r>
+        <m:r>
+          <m:t>,</m:t>
+        </m:r>
+        <m:r>
+          <m:t>420</m:t>
+        </m:r>
+        <m:r>
+          <m:t>+</m:t>
+        </m:r>
+        <m:r>
+          <m:t>41</m:t>
+        </m:r>
+        <m:r>
+          <m:t>,</m:t>
+        </m:r>
+        <m:r>
+          <m:t>233</m:t>
+        </m:r>
+        <m:r>
+          <m:t>+</m:t>
+        </m:r>
+        <m:r>
+          <m:t>78</m:t>
+        </m:r>
+        <m:r>
+          <m:t>,</m:t>
+        </m:r>
+        <m:r>
+          <m:t>594</m:t>
+        </m:r>
+        <m:r>
+          <m:t>+</m:t>
+        </m:r>
+        <m:r>
+          <m:t>38</m:t>
+        </m:r>
+        <m:r>
+          <m:t>,</m:t>
+        </m:r>
+        <m:r>
+          <m:t>683</m:t>
+        </m:r>
+        <m:r>
+          <m:t>+</m:t>
+        </m:r>
+        <m:r>
+          <m:t>58</m:t>
+        </m:r>
+        <m:r>
+          <m:t>,</m:t>
+        </m:r>
+        <m:r>
+          <m:t>517</m:t>
+        </m:r>
+        <m:r>
+          <m:t>+</m:t>
+        </m:r>
+        <m:r>
+          <m:t>85</m:t>
+        </m:r>
+        <m:r>
+          <m:t>,</m:t>
+        </m:r>
+        <m:r>
+          <m:t>412</m:t>
         </m:r>
       </m:oMath>
     </w:p>
@@ -1020,121 +1020,121 @@
       </w:pPr>
       <m:oMath>
         <m:r>
-          <m:t>84</m:t>
-        </m:r>
-        <m:r>
-          <m:t>,</m:t>
-        </m:r>
-        <m:r>
-          <m:t>877</m:t>
-        </m:r>
-        <m:r>
-          <m:t>+</m:t>
-        </m:r>
-        <m:r>
-          <m:t>93</m:t>
-        </m:r>
-        <m:r>
-          <m:t>,</m:t>
-        </m:r>
-        <m:r>
-          <m:t>636</m:t>
-        </m:r>
-        <m:r>
-          <m:t>+</m:t>
-        </m:r>
-        <m:r>
-          <m:t>71</m:t>
-        </m:r>
-        <m:r>
-          <m:t>,</m:t>
-        </m:r>
-        <m:r>
-          <m:t>159</m:t>
-        </m:r>
-        <m:r>
-          <m:t>+</m:t>
-        </m:r>
-        <m:r>
-          <m:t>83</m:t>
-        </m:r>
-        <m:r>
-          <m:t>,</m:t>
-        </m:r>
-        <m:r>
-          <m:t>752</m:t>
+          <m:t>79</m:t>
+        </m:r>
+        <m:r>
+          <m:t>,</m:t>
+        </m:r>
+        <m:r>
+          <m:t>017</m:t>
+        </m:r>
+        <m:r>
+          <m:t>+</m:t>
+        </m:r>
+        <m:r>
+          <m:t>44</m:t>
+        </m:r>
+        <m:r>
+          <m:t>,</m:t>
+        </m:r>
+        <m:r>
+          <m:t>446</m:t>
+        </m:r>
+        <m:r>
+          <m:t>+</m:t>
+        </m:r>
+        <m:r>
+          <m:t>34</m:t>
+        </m:r>
+        <m:r>
+          <m:t>,</m:t>
+        </m:r>
+        <m:r>
+          <m:t>514</m:t>
         </m:r>
         <m:r>
           <m:t>−</m:t>
         </m:r>
         <m:r>
-          <m:t>48</m:t>
-        </m:r>
-        <m:r>
-          <m:t>,</m:t>
-        </m:r>
-        <m:r>
-          <m:t>320</m:t>
-        </m:r>
-        <m:r>
-          <m:t>+</m:t>
-        </m:r>
-        <m:r>
-          <m:t>27</m:t>
-        </m:r>
-        <m:r>
-          <m:t>,</m:t>
-        </m:r>
-        <m:r>
-          <m:t>139</m:t>
+          <m:t>17</m:t>
+        </m:r>
+        <m:r>
+          <m:t>,</m:t>
+        </m:r>
+        <m:r>
+          <m:t>727</m:t>
+        </m:r>
+        <m:r>
+          <m:t>+</m:t>
+        </m:r>
+        <m:r>
+          <m:t>38</m:t>
+        </m:r>
+        <m:r>
+          <m:t>,</m:t>
+        </m:r>
+        <m:r>
+          <m:t>785</m:t>
+        </m:r>
+        <m:r>
+          <m:t>+</m:t>
+        </m:r>
+        <m:r>
+          <m:t>40</m:t>
+        </m:r>
+        <m:r>
+          <m:t>,</m:t>
+        </m:r>
+        <m:r>
+          <m:t>522</m:t>
         </m:r>
         <m:r>
           <m:t>−</m:t>
         </m:r>
         <m:r>
-          <m:t>73</m:t>
-        </m:r>
-        <m:r>
-          <m:t>,</m:t>
-        </m:r>
-        <m:r>
-          <m:t>666</m:t>
-        </m:r>
-        <m:r>
-          <m:t>+</m:t>
-        </m:r>
-        <m:r>
-          <m:t>29</m:t>
-        </m:r>
-        <m:r>
-          <m:t>,</m:t>
-        </m:r>
-        <m:r>
-          <m:t>747</m:t>
+          <m:t>28</m:t>
+        </m:r>
+        <m:r>
+          <m:t>,</m:t>
+        </m:r>
+        <m:r>
+          <m:t>313</m:t>
         </m:r>
         <m:r>
           <m:t>−</m:t>
         </m:r>
         <m:r>
-          <m:t>69</m:t>
-        </m:r>
-        <m:r>
-          <m:t>,</m:t>
-        </m:r>
-        <m:r>
-          <m:t>613</m:t>
+          <m:t>54</m:t>
+        </m:r>
+        <m:r>
+          <m:t>,</m:t>
+        </m:r>
+        <m:r>
+          <m:t>449</m:t>
         </m:r>
         <m:r>
           <m:t>−</m:t>
         </m:r>
         <m:r>
-          <m:t>15</m:t>
-        </m:r>
-        <m:r>
-          <m:t>,</m:t>
-        </m:r>
-        <m:r>
-          <m:t>717</m:t>
+          <m:t>82</m:t>
+        </m:r>
+        <m:r>
+          <m:t>,</m:t>
+        </m:r>
+        <m:r>
+          <m:t>381</m:t>
+        </m:r>
+        <m:r>
+          <m:t>+</m:t>
+        </m:r>
+        <m:r>
+          <m:t>30</m:t>
+        </m:r>
+        <m:r>
+          <m:t>,</m:t>
+        </m:r>
+        <m:r>
+          <m:t>357</m:t>
         </m:r>
       </m:oMath>
     </w:p>
@@ -1144,25 +1144,61 @@
       </w:pPr>
       <m:oMath>
         <m:r>
-          <m:t>53</m:t>
-        </m:r>
-        <m:r>
-          <m:t>,</m:t>
-        </m:r>
-        <m:r>
-          <m:t>904</m:t>
-        </m:r>
-        <m:r>
-          <m:t>+</m:t>
-        </m:r>
-        <m:r>
-          <m:t>51</m:t>
-        </m:r>
-        <m:r>
-          <m:t>,</m:t>
-        </m:r>
-        <m:r>
-          <m:t>234</m:t>
+          <m:t>16</m:t>
+        </m:r>
+        <m:r>
+          <m:t>,</m:t>
+        </m:r>
+        <m:r>
+          <m:t>011</m:t>
+        </m:r>
+        <m:r>
+          <m:t>+</m:t>
+        </m:r>
+        <m:r>
+          <m:t>72</m:t>
+        </m:r>
+        <m:r>
+          <m:t>,</m:t>
+        </m:r>
+        <m:r>
+          <m:t>683</m:t>
+        </m:r>
+        <m:r>
+          <m:t>+</m:t>
+        </m:r>
+        <m:r>
+          <m:t>23</m:t>
+        </m:r>
+        <m:r>
+          <m:t>,</m:t>
+        </m:r>
+        <m:r>
+          <m:t>971</m:t>
+        </m:r>
+        <m:r>
+          <m:t>+</m:t>
+        </m:r>
+        <m:r>
+          <m:t>81</m:t>
+        </m:r>
+        <m:r>
+          <m:t>,</m:t>
+        </m:r>
+        <m:r>
+          <m:t>211</m:t>
+        </m:r>
+        <m:r>
+          <m:t>+</m:t>
+        </m:r>
+        <m:r>
+          <m:t>87</m:t>
+        </m:r>
+        <m:r>
+          <m:t>,</m:t>
+        </m:r>
+        <m:r>
+          <m:t>585</m:t>
         </m:r>
         <m:r>
           <m:t>+</m:t>
@@ -1174,91 +1210,55 @@
           <m:t>,</m:t>
         </m:r>
         <m:r>
-          <m:t>120</m:t>
-        </m:r>
-        <m:r>
-          <m:t>+</m:t>
-        </m:r>
-        <m:r>
-          <m:t>52</m:t>
-        </m:r>
-        <m:r>
-          <m:t>,</m:t>
-        </m:r>
-        <m:r>
-          <m:t>535</m:t>
-        </m:r>
-        <m:r>
-          <m:t>+</m:t>
-        </m:r>
-        <m:r>
-          <m:t>98</m:t>
-        </m:r>
-        <m:r>
-          <m:t>,</m:t>
-        </m:r>
-        <m:r>
-          <m:t>061</m:t>
-        </m:r>
-        <m:r>
-          <m:t>+</m:t>
-        </m:r>
-        <m:r>
-          <m:t>35</m:t>
-        </m:r>
-        <m:r>
-          <m:t>,</m:t>
-        </m:r>
-        <m:r>
-          <m:t>217</m:t>
-        </m:r>
-        <m:r>
-          <m:t>+</m:t>
-        </m:r>
-        <m:r>
-          <m:t>90</m:t>
-        </m:r>
-        <m:r>
-          <m:t>,</m:t>
-        </m:r>
-        <m:r>
-          <m:t>180</m:t>
-        </m:r>
-        <m:r>
-          <m:t>+</m:t>
-        </m:r>
-        <m:r>
-          <m:t>76</m:t>
-        </m:r>
-        <m:r>
-          <m:t>,</m:t>
-        </m:r>
-        <m:r>
-          <m:t>293</m:t>
-        </m:r>
-        <m:r>
-          <m:t>+</m:t>
-        </m:r>
-        <m:r>
-          <m:t>68</m:t>
-        </m:r>
-        <m:r>
-          <m:t>,</m:t>
-        </m:r>
-        <m:r>
           <m:t>190</m:t>
         </m:r>
         <m:r>
           <m:t>+</m:t>
         </m:r>
         <m:r>
-          <m:t>87</m:t>
-        </m:r>
-        <m:r>
-          <m:t>,</m:t>
-        </m:r>
-        <m:r>
-          <m:t>962</m:t>
+          <m:t>78</m:t>
+        </m:r>
+        <m:r>
+          <m:t>,</m:t>
+        </m:r>
+        <m:r>
+          <m:t>503</m:t>
+        </m:r>
+        <m:r>
+          <m:t>+</m:t>
+        </m:r>
+        <m:r>
+          <m:t>88</m:t>
+        </m:r>
+        <m:r>
+          <m:t>,</m:t>
+        </m:r>
+        <m:r>
+          <m:t>954</m:t>
+        </m:r>
+        <m:r>
+          <m:t>+</m:t>
+        </m:r>
+        <m:r>
+          <m:t>45</m:t>
+        </m:r>
+        <m:r>
+          <m:t>,</m:t>
+        </m:r>
+        <m:r>
+          <m:t>116</m:t>
+        </m:r>
+        <m:r>
+          <m:t>+</m:t>
+        </m:r>
+        <m:r>
+          <m:t>55</m:t>
+        </m:r>
+        <m:r>
+          <m:t>,</m:t>
+        </m:r>
+        <m:r>
+          <m:t>167</m:t>
         </m:r>
       </m:oMath>
     </w:p>
@@ -1327,44 +1327,44 @@
             </w:pPr>
             <m:oMath>
               <m:r>
-                <m:t>7</m:t>
-              </m:r>
-              <m:r>
-                <m:t>,</m:t>
-              </m:r>
-              <m:r>
-                <m:t>930</m:t>
+                <m:t>8</m:t>
+              </m:r>
+              <m:r>
+                <m:t>,</m:t>
+              </m:r>
+              <m:r>
+                <m:t>872</m:t>
               </m:r>
               <m:r>
                 <m:t>⋅</m:t>
               </m:r>
               <m:r>
-                <m:t>360</m:t>
-              </m:r>
-            </m:oMath>
-          </w:p>
-        </w:tc>
-        <w:tc>
-          <w:p>
-            <w:pPr>
-              <w:pStyle w:val="Compact"/>
-              <w:jc w:val="left"/>
-            </w:pPr>
-            <m:oMath>
-              <m:r>
-                <m:t>341</m:t>
-              </m:r>
-              <m:r>
-                <m:t>,</m:t>
-              </m:r>
-              <m:r>
-                <m:t>490</m:t>
+                <m:t>452</m:t>
+              </m:r>
+            </m:oMath>
+          </w:p>
+        </w:tc>
+        <w:tc>
+          <w:p>
+            <w:pPr>
+              <w:pStyle w:val="Compact"/>
+              <w:jc w:val="left"/>
+            </w:pPr>
+            <m:oMath>
+              <m:r>
+                <m:t>97</m:t>
+              </m:r>
+              <m:r>
+                <m:t>,</m:t>
+              </m:r>
+              <m:r>
+                <m:t>021</m:t>
               </m:r>
               <m:r>
                 <m:t>÷</m:t>
               </m:r>
               <m:r>
-                <m:t>311</m:t>
+                <m:t>579</m:t>
               </m:r>
             </m:oMath>
           </w:p>
@@ -1379,44 +1379,44 @@
             </w:pPr>
             <m:oMath>
               <m:r>
-                <m:t>7</m:t>
-              </m:r>
-              <m:r>
-                <m:t>,</m:t>
-              </m:r>
-              <m:r>
-                <m:t>426</m:t>
+                <m:t>5</m:t>
+              </m:r>
+              <m:r>
+                <m:t>,</m:t>
+              </m:r>
+              <m:r>
+                <m:t>221</m:t>
               </m:r>
               <m:r>
                 <m:t>⋅</m:t>
               </m:r>
               <m:r>
-                <m:t>358</m:t>
-              </m:r>
-            </m:oMath>
-          </w:p>
-        </w:tc>
-        <w:tc>
-          <w:p>
-            <w:pPr>
-              <w:pStyle w:val="Compact"/>
-              <w:jc w:val="left"/>
-            </w:pPr>
-            <m:oMath>
-              <m:r>
-                <m:t>994</m:t>
-              </m:r>
-              <m:r>
-                <m:t>,</m:t>
-              </m:r>
-              <m:r>
-                <m:t>288</m:t>
+                <m:t>684</m:t>
+              </m:r>
+            </m:oMath>
+          </w:p>
+        </w:tc>
+        <w:tc>
+          <w:p>
+            <w:pPr>
+              <w:pStyle w:val="Compact"/>
+              <w:jc w:val="left"/>
+            </w:pPr>
+            <m:oMath>
+              <m:r>
+                <m:t>878</m:t>
+              </m:r>
+              <m:r>
+                <m:t>,</m:t>
+              </m:r>
+              <m:r>
+                <m:t>972</m:t>
               </m:r>
               <m:r>
                 <m:t>÷</m:t>
               </m:r>
               <m:r>
-                <m:t>697</m:t>
+                <m:t>508</m:t>
               </m:r>
             </m:oMath>
           </w:p>
@@ -1431,44 +1431,44 @@
             </w:pPr>
             <m:oMath>
               <m:r>
-                <m:t>4</m:t>
-              </m:r>
-              <m:r>
-                <m:t>,</m:t>
-              </m:r>
-              <m:r>
-                <m:t>165</m:t>
+                <m:t>2</m:t>
+              </m:r>
+              <m:r>
+                <m:t>,</m:t>
+              </m:r>
+              <m:r>
+                <m:t>086</m:t>
               </m:r>
               <m:r>
                 <m:t>⋅</m:t>
               </m:r>
               <m:r>
-                <m:t>858</m:t>
-              </m:r>
-            </m:oMath>
-          </w:p>
-        </w:tc>
-        <w:tc>
-          <w:p>
-            <w:pPr>
-              <w:pStyle w:val="Compact"/>
-              <w:jc w:val="left"/>
-            </w:pPr>
-            <m:oMath>
-              <m:r>
-                <m:t>952</m:t>
-              </m:r>
-              <m:r>
-                <m:t>,</m:t>
-              </m:r>
-              <m:r>
-                <m:t>209</m:t>
+                <m:t>913</m:t>
+              </m:r>
+            </m:oMath>
+          </w:p>
+        </w:tc>
+        <w:tc>
+          <w:p>
+            <w:pPr>
+              <w:pStyle w:val="Compact"/>
+              <w:jc w:val="left"/>
+            </w:pPr>
+            <m:oMath>
+              <m:r>
+                <m:t>439</m:t>
+              </m:r>
+              <m:r>
+                <m:t>,</m:t>
+              </m:r>
+              <m:r>
+                <m:t>961</m:t>
               </m:r>
               <m:r>
                 <m:t>÷</m:t>
               </m:r>
               <m:r>
-                <m:t>498</m:t>
+                <m:t>60</m:t>
               </m:r>
             </m:oMath>
           </w:p>
@@ -1483,44 +1483,44 @@
             </w:pPr>
             <m:oMath>
               <m:r>
-                <m:t>2</m:t>
-              </m:r>
-              <m:r>
-                <m:t>,</m:t>
-              </m:r>
-              <m:r>
-                <m:t>198</m:t>
+                <m:t>5</m:t>
+              </m:r>
+              <m:r>
+                <m:t>,</m:t>
+              </m:r>
+              <m:r>
+                <m:t>588</m:t>
               </m:r>
               <m:r>
                 <m:t>⋅</m:t>
               </m:r>
               <m:r>
-                <m:t>674</m:t>
-              </m:r>
-            </m:oMath>
-          </w:p>
-        </w:tc>
-        <w:tc>
-          <w:p>
-            <w:pPr>
-              <w:pStyle w:val="Compact"/>
-              <w:jc w:val="left"/>
-            </w:pPr>
-            <m:oMath>
-              <m:r>
-                <m:t>35</m:t>
-              </m:r>
-              <m:r>
-                <m:t>,</m:t>
-              </m:r>
-              <m:r>
-                <m:t>721</m:t>
+                <m:t>774</m:t>
+              </m:r>
+            </m:oMath>
+          </w:p>
+        </w:tc>
+        <w:tc>
+          <w:p>
+            <w:pPr>
+              <w:pStyle w:val="Compact"/>
+              <w:jc w:val="left"/>
+            </w:pPr>
+            <m:oMath>
+              <m:r>
+                <m:t>151</m:t>
+              </m:r>
+              <m:r>
+                <m:t>,</m:t>
+              </m:r>
+              <m:r>
+                <m:t>170</m:t>
               </m:r>
               <m:r>
                 <m:t>÷</m:t>
               </m:r>
               <m:r>
-                <m:t>311</m:t>
+                <m:t>469</m:t>
               </m:r>
             </m:oMath>
           </w:p>
@@ -1535,44 +1535,44 @@
             </w:pPr>
             <m:oMath>
               <m:r>
-                <m:t>5</m:t>
-              </m:r>
-              <m:r>
-                <m:t>,</m:t>
-              </m:r>
-              <m:r>
-                <m:t>942</m:t>
+                <m:t>1</m:t>
+              </m:r>
+              <m:r>
+                <m:t>,</m:t>
+              </m:r>
+              <m:r>
+                <m:t>151</m:t>
               </m:r>
               <m:r>
                 <m:t>⋅</m:t>
               </m:r>
               <m:r>
-                <m:t>960</m:t>
-              </m:r>
-            </m:oMath>
-          </w:p>
-        </w:tc>
-        <w:tc>
-          <w:p>
-            <w:pPr>
-              <w:pStyle w:val="Compact"/>
-              <w:jc w:val="left"/>
-            </w:pPr>
-            <m:oMath>
+                <m:t>327</m:t>
+              </m:r>
+            </m:oMath>
+          </w:p>
+        </w:tc>
+        <w:tc>
+          <w:p>
+            <w:pPr>
+              <w:pStyle w:val="Compact"/>
+              <w:jc w:val="left"/>
+            </w:pPr>
+            <m:oMath>
+              <m:r>
+                <m:t>556</m:t>
+              </m:r>
+              <m:r>
+                <m:t>,</m:t>
+              </m:r>
+              <m:r>
+                <m:t>310</m:t>
+              </m:r>
+              <m:r>
+                <m:t>÷</m:t>
+              </m:r>
               <m:r>
                 <m:t>986</m:t>
-              </m:r>
-              <m:r>
-                <m:t>,</m:t>
-              </m:r>
-              <m:r>
-                <m:t>625</m:t>
-              </m:r>
-              <m:r>
-                <m:t>÷</m:t>
-              </m:r>
-              <m:r>
-                <m:t>747</m:t>
               </m:r>
             </m:oMath>
           </w:p>
@@ -1593,38 +1593,38 @@
                 <m:t>,</m:t>
               </m:r>
               <m:r>
-                <m:t>837</m:t>
+                <m:t>173</m:t>
               </m:r>
               <m:r>
                 <m:t>⋅</m:t>
               </m:r>
               <m:r>
-                <m:t>502</m:t>
-              </m:r>
-            </m:oMath>
-          </w:p>
-        </w:tc>
-        <w:tc>
-          <w:p>
-            <w:pPr>
-              <w:pStyle w:val="Compact"/>
-              <w:jc w:val="left"/>
-            </w:pPr>
-            <m:oMath>
-              <m:r>
-                <m:t>12</m:t>
-              </m:r>
-              <m:r>
-                <m:t>,</m:t>
-              </m:r>
-              <m:r>
-                <m:t>508</m:t>
+                <m:t>430</m:t>
+              </m:r>
+            </m:oMath>
+          </w:p>
+        </w:tc>
+        <w:tc>
+          <w:p>
+            <w:pPr>
+              <w:pStyle w:val="Compact"/>
+              <w:jc w:val="left"/>
+            </w:pPr>
+            <m:oMath>
+              <m:r>
+                <m:t>213</m:t>
+              </m:r>
+              <m:r>
+                <m:t>,</m:t>
+              </m:r>
+              <m:r>
+                <m:t>482</m:t>
               </m:r>
               <m:r>
                 <m:t>÷</m:t>
               </m:r>
               <m:r>
-                <m:t>118</m:t>
+                <m:t>835</m:t>
               </m:r>
             </m:oMath>
           </w:p>
@@ -1639,44 +1639,44 @@
             </w:pPr>
             <m:oMath>
               <m:r>
-                <m:t>1</m:t>
-              </m:r>
-              <m:r>
-                <m:t>,</m:t>
-              </m:r>
-              <m:r>
-                <m:t>750</m:t>
+                <m:t>9</m:t>
+              </m:r>
+              <m:r>
+                <m:t>,</m:t>
+              </m:r>
+              <m:r>
+                <m:t>444</m:t>
               </m:r>
               <m:r>
                 <m:t>⋅</m:t>
               </m:r>
               <m:r>
-                <m:t>181</m:t>
-              </m:r>
-            </m:oMath>
-          </w:p>
-        </w:tc>
-        <w:tc>
-          <w:p>
-            <w:pPr>
-              <w:pStyle w:val="Compact"/>
-              <w:jc w:val="left"/>
-            </w:pPr>
-            <m:oMath>
-              <m:r>
-                <m:t>16</m:t>
-              </m:r>
-              <m:r>
-                <m:t>,</m:t>
-              </m:r>
-              <m:r>
-                <m:t>867</m:t>
+                <m:t>170</m:t>
+              </m:r>
+            </m:oMath>
+          </w:p>
+        </w:tc>
+        <w:tc>
+          <w:p>
+            <w:pPr>
+              <w:pStyle w:val="Compact"/>
+              <w:jc w:val="left"/>
+            </w:pPr>
+            <m:oMath>
+              <m:r>
+                <m:t>373</m:t>
+              </m:r>
+              <m:r>
+                <m:t>,</m:t>
+              </m:r>
+              <m:r>
+                <m:t>390</m:t>
               </m:r>
               <m:r>
                 <m:t>÷</m:t>
               </m:r>
               <m:r>
-                <m:t>34</m:t>
+                <m:t>173</m:t>
               </m:r>
             </m:oMath>
           </w:p>
@@ -1691,50 +1691,50 @@
             </w:pPr>
             <m:oMath>
               <m:r>
-                <m:t>7</m:t>
-              </m:r>
-              <m:r>
-                <m:t>,</m:t>
-              </m:r>
-              <m:r>
-                <m:t>092</m:t>
+                <m:t>9</m:t>
+              </m:r>
+              <m:r>
+                <m:t>,</m:t>
+              </m:r>
+              <m:r>
+                <m:t>383</m:t>
               </m:r>
               <m:r>
                 <m:t>⋅</m:t>
               </m:r>
               <m:r>
-                <m:t>997</m:t>
-              </m:r>
-            </m:oMath>
-          </w:p>
-        </w:tc>
-        <w:tc>
-          <w:p>
-            <w:pPr>
-              <w:pStyle w:val="Compact"/>
-              <w:jc w:val="left"/>
-            </w:pPr>
-            <m:oMath>
-              <m:r>
-                <m:t>411</m:t>
-              </m:r>
-              <m:r>
-                <m:t>,</m:t>
-              </m:r>
-              <m:r>
-                <m:t>449</m:t>
+                <m:t>133</m:t>
+              </m:r>
+            </m:oMath>
+          </w:p>
+        </w:tc>
+        <w:tc>
+          <w:p>
+            <w:pPr>
+              <w:pStyle w:val="Compact"/>
+              <w:jc w:val="left"/>
+            </w:pPr>
+            <m:oMath>
+              <m:r>
+                <m:t>363</m:t>
+              </m:r>
+              <m:r>
+                <m:t>,</m:t>
+              </m:r>
+              <m:r>
+                <m:t>201</m:t>
               </m:r>
               <m:r>
                 <m:t>÷</m:t>
               </m:r>
               <m:r>
-                <m:t>6</m:t>
-              </m:r>
-              <m:r>
-                <m:t>,</m:t>
-              </m:r>
-              <m:r>
-                <m:t>129</m:t>
+                <m:t>2</m:t>
+              </m:r>
+              <m:r>
+                <m:t>,</m:t>
+              </m:r>
+              <m:r>
+                <m:t>566</m:t>
               </m:r>
             </m:oMath>
           </w:p>
@@ -1749,44 +1749,44 @@
             </w:pPr>
             <m:oMath>
               <m:r>
-                <m:t>5</m:t>
-              </m:r>
-              <m:r>
-                <m:t>,</m:t>
-              </m:r>
-              <m:r>
-                <m:t>045</m:t>
+                <m:t>8</m:t>
+              </m:r>
+              <m:r>
+                <m:t>,</m:t>
+              </m:r>
+              <m:r>
+                <m:t>431</m:t>
               </m:r>
               <m:r>
                 <m:t>⋅</m:t>
               </m:r>
               <m:r>
-                <m:t>659</m:t>
-              </m:r>
-            </m:oMath>
-          </w:p>
-        </w:tc>
-        <w:tc>
-          <w:p>
-            <w:pPr>
-              <w:pStyle w:val="Compact"/>
-              <w:jc w:val="left"/>
-            </w:pPr>
-            <m:oMath>
-              <m:r>
-                <m:t>949</m:t>
-              </m:r>
-              <m:r>
-                <m:t>,</m:t>
-              </m:r>
-              <m:r>
-                <m:t>195</m:t>
+                <m:t>979</m:t>
+              </m:r>
+            </m:oMath>
+          </w:p>
+        </w:tc>
+        <w:tc>
+          <w:p>
+            <w:pPr>
+              <w:pStyle w:val="Compact"/>
+              <w:jc w:val="left"/>
+            </w:pPr>
+            <m:oMath>
+              <m:r>
+                <m:t>59</m:t>
+              </m:r>
+              <m:r>
+                <m:t>,</m:t>
+              </m:r>
+              <m:r>
+                <m:t>241</m:t>
               </m:r>
               <m:r>
                 <m:t>÷</m:t>
               </m:r>
               <m:r>
-                <m:t>444</m:t>
+                <m:t>618</m:t>
               </m:r>
             </m:oMath>
           </w:p>
@@ -1801,44 +1801,44 @@
             </w:pPr>
             <m:oMath>
               <m:r>
-                <m:t>51</m:t>
-              </m:r>
-              <m:r>
-                <m:t>,</m:t>
-              </m:r>
-              <m:r>
-                <m:t>046</m:t>
+                <m:t>26</m:t>
+              </m:r>
+              <m:r>
+                <m:t>,</m:t>
+              </m:r>
+              <m:r>
+                <m:t>299</m:t>
               </m:r>
               <m:r>
                 <m:t>⋅</m:t>
               </m:r>
               <m:r>
-                <m:t>68</m:t>
-              </m:r>
-            </m:oMath>
-          </w:p>
-        </w:tc>
-        <w:tc>
-          <w:p>
-            <w:pPr>
-              <w:pStyle w:val="Compact"/>
-              <w:jc w:val="left"/>
-            </w:pPr>
-            <m:oMath>
-              <m:r>
-                <m:t>337</m:t>
-              </m:r>
-              <m:r>
-                <m:t>,</m:t>
-              </m:r>
-              <m:r>
-                <m:t>718</m:t>
+                <m:t>43</m:t>
+              </m:r>
+            </m:oMath>
+          </w:p>
+        </w:tc>
+        <w:tc>
+          <w:p>
+            <w:pPr>
+              <w:pStyle w:val="Compact"/>
+              <w:jc w:val="left"/>
+            </w:pPr>
+            <m:oMath>
+              <m:r>
+                <m:t>844</m:t>
+              </m:r>
+              <m:r>
+                <m:t>,</m:t>
+              </m:r>
+              <m:r>
+                <m:t>789</m:t>
               </m:r>
               <m:r>
                 <m:t>÷</m:t>
               </m:r>
               <m:r>
-                <m:t>331</m:t>
+                <m:t>566</m:t>
               </m:r>
             </m:oMath>
           </w:p>
@@ -1853,44 +1853,44 @@
             </w:pPr>
             <m:oMath>
               <m:r>
-                <m:t>9</m:t>
-              </m:r>
-              <m:r>
-                <m:t>,</m:t>
-              </m:r>
-              <m:r>
-                <m:t>208</m:t>
+                <m:t>6</m:t>
+              </m:r>
+              <m:r>
+                <m:t>,</m:t>
+              </m:r>
+              <m:r>
+                <m:t>137</m:t>
               </m:r>
               <m:r>
                 <m:t>⋅</m:t>
               </m:r>
               <m:r>
-                <m:t>542</m:t>
-              </m:r>
-            </m:oMath>
-          </w:p>
-        </w:tc>
-        <w:tc>
-          <w:p>
-            <w:pPr>
-              <w:pStyle w:val="Compact"/>
-              <w:jc w:val="left"/>
-            </w:pPr>
-            <m:oMath>
-              <m:r>
-                <m:t>881</m:t>
-              </m:r>
-              <m:r>
-                <m:t>,</m:t>
-              </m:r>
-              <m:r>
-                <m:t>820</m:t>
+                <m:t>130</m:t>
+              </m:r>
+            </m:oMath>
+          </w:p>
+        </w:tc>
+        <w:tc>
+          <w:p>
+            <w:pPr>
+              <w:pStyle w:val="Compact"/>
+              <w:jc w:val="left"/>
+            </w:pPr>
+            <m:oMath>
+              <m:r>
+                <m:t>694</m:t>
+              </m:r>
+              <m:r>
+                <m:t>,</m:t>
+              </m:r>
+              <m:r>
+                <m:t>729</m:t>
               </m:r>
               <m:r>
                 <m:t>÷</m:t>
               </m:r>
               <m:r>
-                <m:t>761</m:t>
+                <m:t>436</m:t>
               </m:r>
             </m:oMath>
           </w:p>
@@ -1905,44 +1905,44 @@
             </w:pPr>
             <m:oMath>
               <m:r>
-                <m:t>2</m:t>
-              </m:r>
-              <m:r>
-                <m:t>,</m:t>
-              </m:r>
-              <m:r>
-                <m:t>742</m:t>
+                <m:t>5</m:t>
+              </m:r>
+              <m:r>
+                <m:t>,</m:t>
+              </m:r>
+              <m:r>
+                <m:t>780</m:t>
               </m:r>
               <m:r>
                 <m:t>⋅</m:t>
               </m:r>
               <m:r>
-                <m:t>728</m:t>
-              </m:r>
-            </m:oMath>
-          </w:p>
-        </w:tc>
-        <w:tc>
-          <w:p>
-            <w:pPr>
-              <w:pStyle w:val="Compact"/>
-              <w:jc w:val="left"/>
-            </w:pPr>
-            <m:oMath>
-              <m:r>
-                <m:t>12</m:t>
-              </m:r>
-              <m:r>
-                <m:t>,</m:t>
-              </m:r>
-              <m:r>
-                <m:t>006</m:t>
+                <m:t>195</m:t>
+              </m:r>
+            </m:oMath>
+          </w:p>
+        </w:tc>
+        <w:tc>
+          <w:p>
+            <w:pPr>
+              <w:pStyle w:val="Compact"/>
+              <w:jc w:val="left"/>
+            </w:pPr>
+            <m:oMath>
+              <m:r>
+                <m:t>56</m:t>
+              </m:r>
+              <m:r>
+                <m:t>,</m:t>
+              </m:r>
+              <m:r>
+                <m:t>743</m:t>
               </m:r>
               <m:r>
                 <m:t>÷</m:t>
               </m:r>
               <m:r>
-                <m:t>609</m:t>
+                <m:t>560</m:t>
               </m:r>
             </m:oMath>
           </w:p>
@@ -1957,44 +1957,50 @@
             </w:pPr>
             <m:oMath>
               <m:r>
-                <m:t>2</m:t>
-              </m:r>
-              <m:r>
-                <m:t>,</m:t>
-              </m:r>
-              <m:r>
-                <m:t>910</m:t>
+                <m:t>7</m:t>
+              </m:r>
+              <m:r>
+                <m:t>,</m:t>
+              </m:r>
+              <m:r>
+                <m:t>927</m:t>
               </m:r>
               <m:r>
                 <m:t>⋅</m:t>
               </m:r>
               <m:r>
-                <m:t>433</m:t>
-              </m:r>
-            </m:oMath>
-          </w:p>
-        </w:tc>
-        <w:tc>
-          <w:p>
-            <w:pPr>
-              <w:pStyle w:val="Compact"/>
-              <w:jc w:val="left"/>
-            </w:pPr>
-            <m:oMath>
-              <m:r>
-                <m:t>889</m:t>
-              </m:r>
-              <m:r>
-                <m:t>,</m:t>
-              </m:r>
-              <m:r>
-                <m:t>744</m:t>
+                <m:t>989</m:t>
+              </m:r>
+            </m:oMath>
+          </w:p>
+        </w:tc>
+        <w:tc>
+          <w:p>
+            <w:pPr>
+              <w:pStyle w:val="Compact"/>
+              <w:jc w:val="left"/>
+            </w:pPr>
+            <m:oMath>
+              <m:r>
+                <m:t>542</m:t>
+              </m:r>
+              <m:r>
+                <m:t>,</m:t>
+              </m:r>
+              <m:r>
+                <m:t>653</m:t>
               </m:r>
               <m:r>
                 <m:t>÷</m:t>
               </m:r>
               <m:r>
-                <m:t>216</m:t>
+                <m:t>3</m:t>
+              </m:r>
+              <m:r>
+                <m:t>,</m:t>
+              </m:r>
+              <m:r>
+                <m:t>957</m:t>
               </m:r>
             </m:oMath>
           </w:p>
@@ -2009,50 +2015,44 @@
             </w:pPr>
             <m:oMath>
               <m:r>
-                <m:t>90</m:t>
-              </m:r>
-              <m:r>
-                <m:t>,</m:t>
-              </m:r>
-              <m:r>
-                <m:t>163</m:t>
+                <m:t>48</m:t>
+              </m:r>
+              <m:r>
+                <m:t>,</m:t>
+              </m:r>
+              <m:r>
+                <m:t>483</m:t>
               </m:r>
               <m:r>
                 <m:t>⋅</m:t>
               </m:r>
               <m:r>
-                <m:t>35</m:t>
-              </m:r>
-            </m:oMath>
-          </w:p>
-        </w:tc>
-        <w:tc>
-          <w:p>
-            <w:pPr>
-              <w:pStyle w:val="Compact"/>
-              <w:jc w:val="left"/>
-            </w:pPr>
-            <m:oMath>
-              <m:r>
-                <m:t>568</m:t>
-              </m:r>
-              <m:r>
-                <m:t>,</m:t>
-              </m:r>
-              <m:r>
-                <m:t>632</m:t>
+                <m:t>40</m:t>
+              </m:r>
+            </m:oMath>
+          </w:p>
+        </w:tc>
+        <w:tc>
+          <w:p>
+            <w:pPr>
+              <w:pStyle w:val="Compact"/>
+              <w:jc w:val="left"/>
+            </w:pPr>
+            <m:oMath>
+              <m:r>
+                <m:t>720</m:t>
+              </m:r>
+              <m:r>
+                <m:t>,</m:t>
+              </m:r>
+              <m:r>
+                <m:t>199</m:t>
               </m:r>
               <m:r>
                 <m:t>÷</m:t>
               </m:r>
               <m:r>
-                <m:t>9</m:t>
-              </m:r>
-              <m:r>
-                <m:t>,</m:t>
-              </m:r>
-              <m:r>
-                <m:t>284</m:t>
+                <m:t>269</m:t>
               </m:r>
             </m:oMath>
           </w:p>
@@ -2067,44 +2067,44 @@
             </w:pPr>
             <m:oMath>
               <m:r>
-                <m:t>5</m:t>
-              </m:r>
-              <m:r>
-                <m:t>,</m:t>
-              </m:r>
-              <m:r>
-                <m:t>867</m:t>
+                <m:t>3</m:t>
+              </m:r>
+              <m:r>
+                <m:t>,</m:t>
+              </m:r>
+              <m:r>
+                <m:t>148</m:t>
               </m:r>
               <m:r>
                 <m:t>⋅</m:t>
               </m:r>
               <m:r>
-                <m:t>500</m:t>
-              </m:r>
-            </m:oMath>
-          </w:p>
-        </w:tc>
-        <w:tc>
-          <w:p>
-            <w:pPr>
-              <w:pStyle w:val="Compact"/>
-              <w:jc w:val="left"/>
-            </w:pPr>
-            <m:oMath>
-              <m:r>
-                <m:t>196</m:t>
-              </m:r>
-              <m:r>
-                <m:t>,</m:t>
-              </m:r>
-              <m:r>
-                <m:t>241</m:t>
+                <m:t>476</m:t>
+              </m:r>
+            </m:oMath>
+          </w:p>
+        </w:tc>
+        <w:tc>
+          <w:p>
+            <w:pPr>
+              <w:pStyle w:val="Compact"/>
+              <w:jc w:val="left"/>
+            </w:pPr>
+            <m:oMath>
+              <m:r>
+                <m:t>669</m:t>
+              </m:r>
+              <m:r>
+                <m:t>,</m:t>
+              </m:r>
+              <m:r>
+                <m:t>313</m:t>
               </m:r>
               <m:r>
                 <m:t>÷</m:t>
               </m:r>
               <m:r>
-                <m:t>358</m:t>
+                <m:t>218</m:t>
               </m:r>
             </m:oMath>
           </w:p>
@@ -2119,44 +2119,44 @@
             </w:pPr>
             <m:oMath>
               <m:r>
-                <m:t>4</m:t>
-              </m:r>
-              <m:r>
-                <m:t>,</m:t>
-              </m:r>
-              <m:r>
-                <m:t>979</m:t>
+                <m:t>8</m:t>
+              </m:r>
+              <m:r>
+                <m:t>,</m:t>
+              </m:r>
+              <m:r>
+                <m:t>986</m:t>
               </m:r>
               <m:r>
                 <m:t>⋅</m:t>
               </m:r>
               <m:r>
-                <m:t>142</m:t>
-              </m:r>
-            </m:oMath>
-          </w:p>
-        </w:tc>
-        <w:tc>
-          <w:p>
-            <w:pPr>
-              <w:pStyle w:val="Compact"/>
-              <w:jc w:val="left"/>
-            </w:pPr>
-            <m:oMath>
-              <m:r>
-                <m:t>887</m:t>
-              </m:r>
-              <m:r>
-                <m:t>,</m:t>
-              </m:r>
-              <m:r>
-                <m:t>642</m:t>
+                <m:t>114</m:t>
+              </m:r>
+            </m:oMath>
+          </w:p>
+        </w:tc>
+        <w:tc>
+          <w:p>
+            <w:pPr>
+              <w:pStyle w:val="Compact"/>
+              <w:jc w:val="left"/>
+            </w:pPr>
+            <m:oMath>
+              <m:r>
+                <m:t>593</m:t>
+              </m:r>
+              <m:r>
+                <m:t>,</m:t>
+              </m:r>
+              <m:r>
+                <m:t>589</m:t>
               </m:r>
               <m:r>
                 <m:t>÷</m:t>
               </m:r>
               <m:r>
-                <m:t>580</m:t>
+                <m:t>879</m:t>
               </m:r>
             </m:oMath>
           </w:p>
@@ -2171,44 +2171,44 @@
             </w:pPr>
             <m:oMath>
               <m:r>
-                <m:t>3</m:t>
-              </m:r>
-              <m:r>
-                <m:t>,</m:t>
-              </m:r>
-              <m:r>
-                <m:t>657</m:t>
+                <m:t>1</m:t>
+              </m:r>
+              <m:r>
+                <m:t>,</m:t>
+              </m:r>
+              <m:r>
+                <m:t>646</m:t>
               </m:r>
               <m:r>
                 <m:t>⋅</m:t>
               </m:r>
               <m:r>
-                <m:t>667</m:t>
-              </m:r>
-            </m:oMath>
-          </w:p>
-        </w:tc>
-        <w:tc>
-          <w:p>
-            <w:pPr>
-              <w:pStyle w:val="Compact"/>
-              <w:jc w:val="left"/>
-            </w:pPr>
-            <m:oMath>
-              <m:r>
-                <m:t>623</m:t>
-              </m:r>
-              <m:r>
-                <m:t>,</m:t>
-              </m:r>
-              <m:r>
-                <m:t>919</m:t>
+                <m:t>546</m:t>
+              </m:r>
+            </m:oMath>
+          </w:p>
+        </w:tc>
+        <w:tc>
+          <w:p>
+            <w:pPr>
+              <w:pStyle w:val="Compact"/>
+              <w:jc w:val="left"/>
+            </w:pPr>
+            <m:oMath>
+              <m:r>
+                <m:t>90</m:t>
+              </m:r>
+              <m:r>
+                <m:t>,</m:t>
+              </m:r>
+              <m:r>
+                <m:t>497</m:t>
               </m:r>
               <m:r>
                 <m:t>÷</m:t>
               </m:r>
               <m:r>
-                <m:t>952</m:t>
+                <m:t>13</m:t>
               </m:r>
             </m:oMath>
           </w:p>
@@ -2223,44 +2223,44 @@
             </w:pPr>
             <m:oMath>
               <m:r>
-                <m:t>7</m:t>
-              </m:r>
-              <m:r>
-                <m:t>,</m:t>
-              </m:r>
-              <m:r>
-                <m:t>530</m:t>
+                <m:t>3</m:t>
+              </m:r>
+              <m:r>
+                <m:t>,</m:t>
+              </m:r>
+              <m:r>
+                <m:t>629</m:t>
               </m:r>
               <m:r>
                 <m:t>⋅</m:t>
               </m:r>
               <m:r>
-                <m:t>577</m:t>
-              </m:r>
-            </m:oMath>
-          </w:p>
-        </w:tc>
-        <w:tc>
-          <w:p>
-            <w:pPr>
-              <w:pStyle w:val="Compact"/>
-              <w:jc w:val="left"/>
-            </w:pPr>
-            <m:oMath>
-              <m:r>
-                <m:t>762</m:t>
-              </m:r>
-              <m:r>
-                <m:t>,</m:t>
-              </m:r>
-              <m:r>
-                <m:t>645</m:t>
+                <m:t>887</m:t>
+              </m:r>
+            </m:oMath>
+          </w:p>
+        </w:tc>
+        <w:tc>
+          <w:p>
+            <w:pPr>
+              <w:pStyle w:val="Compact"/>
+              <w:jc w:val="left"/>
+            </w:pPr>
+            <m:oMath>
+              <m:r>
+                <m:t>430</m:t>
+              </m:r>
+              <m:r>
+                <m:t>,</m:t>
+              </m:r>
+              <m:r>
+                <m:t>758</m:t>
               </m:r>
               <m:r>
                 <m:t>÷</m:t>
               </m:r>
               <m:r>
-                <m:t>63</m:t>
+                <m:t>663</m:t>
               </m:r>
             </m:oMath>
           </w:p>
@@ -2275,44 +2275,44 @@
             </w:pPr>
             <m:oMath>
               <m:r>
-                <m:t>6</m:t>
-              </m:r>
-              <m:r>
-                <m:t>,</m:t>
-              </m:r>
-              <m:r>
-                <m:t>584</m:t>
+                <m:t>8</m:t>
+              </m:r>
+              <m:r>
+                <m:t>,</m:t>
+              </m:r>
+              <m:r>
+                <m:t>922</m:t>
               </m:r>
               <m:r>
                 <m:t>⋅</m:t>
               </m:r>
               <m:r>
-                <m:t>219</m:t>
-              </m:r>
-            </m:oMath>
-          </w:p>
-        </w:tc>
-        <w:tc>
-          <w:p>
-            <w:pPr>
-              <w:pStyle w:val="Compact"/>
-              <w:jc w:val="left"/>
-            </w:pPr>
-            <m:oMath>
-              <m:r>
-                <m:t>370</m:t>
-              </m:r>
-              <m:r>
-                <m:t>,</m:t>
-              </m:r>
-              <m:r>
-                <m:t>718</m:t>
+                <m:t>144</m:t>
+              </m:r>
+            </m:oMath>
+          </w:p>
+        </w:tc>
+        <w:tc>
+          <w:p>
+            <w:pPr>
+              <w:pStyle w:val="Compact"/>
+              <w:jc w:val="left"/>
+            </w:pPr>
+            <m:oMath>
+              <m:r>
+                <m:t>426</m:t>
+              </m:r>
+              <m:r>
+                <m:t>,</m:t>
+              </m:r>
+              <m:r>
+                <m:t>546</m:t>
               </m:r>
               <m:r>
                 <m:t>÷</m:t>
               </m:r>
               <m:r>
-                <m:t>433</m:t>
+                <m:t>459</m:t>
               </m:r>
             </m:oMath>
           </w:p>
@@ -2327,44 +2327,44 @@
             </w:pPr>
             <m:oMath>
               <m:r>
-                <m:t>7</m:t>
-              </m:r>
-              <m:r>
-                <m:t>,</m:t>
-              </m:r>
-              <m:r>
-                <m:t>032</m:t>
+                <m:t>2</m:t>
+              </m:r>
+              <m:r>
+                <m:t>,</m:t>
+              </m:r>
+              <m:r>
+                <m:t>916</m:t>
               </m:r>
               <m:r>
                 <m:t>⋅</m:t>
               </m:r>
               <m:r>
-                <m:t>243</m:t>
-              </m:r>
-            </m:oMath>
-          </w:p>
-        </w:tc>
-        <w:tc>
-          <w:p>
-            <w:pPr>
-              <w:pStyle w:val="Compact"/>
-              <w:jc w:val="left"/>
-            </w:pPr>
-            <m:oMath>
-              <m:r>
-                <m:t>482</m:t>
-              </m:r>
-              <m:r>
-                <m:t>,</m:t>
-              </m:r>
-              <m:r>
-                <m:t>782</m:t>
+                <m:t>649</m:t>
+              </m:r>
+            </m:oMath>
+          </w:p>
+        </w:tc>
+        <w:tc>
+          <w:p>
+            <w:pPr>
+              <w:pStyle w:val="Compact"/>
+              <w:jc w:val="left"/>
+            </w:pPr>
+            <m:oMath>
+              <m:r>
+                <m:t>619</m:t>
+              </m:r>
+              <m:r>
+                <m:t>,</m:t>
+              </m:r>
+              <m:r>
+                <m:t>060</m:t>
               </m:r>
               <m:r>
                 <m:t>÷</m:t>
               </m:r>
               <m:r>
-                <m:t>366</m:t>
+                <m:t>687</m:t>
               </m:r>
             </m:oMath>
           </w:p>
